--- a/Todo list using flask/README.docx
+++ b/Todo list using flask/README.docx
@@ -919,6 +919,11 @@
       </w:r>
     </w:p>
     <w:p>
+      <w:pPr>
+        <w:rPr>
+          <w:noProof/>
+        </w:rPr>
+      </w:pPr>
       <w:r>
         <w:t xml:space="preserve">Now, open </w:t>
       </w:r>
@@ -938,6 +943,109 @@
           <w:rFonts w:ascii="Segoe UI Emoji" w:hAnsi="Segoe UI Emoji" w:cs="Segoe UI Emoji"/>
         </w:rPr>
         <w:t>🚀</w:t>
+      </w:r>
+      <w:r>
+        <w:rPr>
+          <w:noProof/>
+        </w:rPr>
+        <w:t xml:space="preserve"> </w:t>
+      </w:r>
+    </w:p>
+    <w:p>
+      <w:pPr>
+        <w:rPr>
+          <w:rFonts w:ascii="Segoe UI Emoji" w:hAnsi="Segoe UI Emoji" w:cs="Segoe UI Emoji"/>
+        </w:rPr>
+      </w:pPr>
+      <w:r>
+        <w:rPr>
+          <w:rFonts w:ascii="Segoe UI Emoji" w:hAnsi="Segoe UI Emoji" w:cs="Segoe UI Emoji"/>
+        </w:rPr>
+        <w:lastRenderedPageBreak/>
+        <w:drawing>
+          <wp:inline distT="0" distB="0" distL="0" distR="0" wp14:anchorId="65178352" wp14:editId="74B28E50">
+            <wp:extent cx="5731510" cy="3411855"/>
+            <wp:effectExtent l="19050" t="19050" r="21590" b="17145"/>
+            <wp:docPr id="1830296574" name="Picture 1"/>
+            <wp:cNvGraphicFramePr>
+              <a:graphicFrameLocks xmlns:a="http://schemas.openxmlformats.org/drawingml/2006/main" noChangeAspect="1"/>
+            </wp:cNvGraphicFramePr>
+            <a:graphic xmlns:a="http://schemas.openxmlformats.org/drawingml/2006/main">
+              <a:graphicData uri="http://schemas.openxmlformats.org/drawingml/2006/picture">
+                <pic:pic xmlns:pic="http://schemas.openxmlformats.org/drawingml/2006/picture">
+                  <pic:nvPicPr>
+                    <pic:cNvPr id="1830296574" name=""/>
+                    <pic:cNvPicPr/>
+                  </pic:nvPicPr>
+                  <pic:blipFill>
+                    <a:blip r:embed="rId9"/>
+                    <a:stretch>
+                      <a:fillRect/>
+                    </a:stretch>
+                  </pic:blipFill>
+                  <pic:spPr>
+                    <a:xfrm>
+                      <a:off x="0" y="0"/>
+                      <a:ext cx="5731510" cy="3411855"/>
+                    </a:xfrm>
+                    <a:prstGeom prst="rect">
+                      <a:avLst/>
+                    </a:prstGeom>
+                    <a:ln w="12700">
+                      <a:solidFill>
+                        <a:schemeClr val="tx1"/>
+                      </a:solidFill>
+                    </a:ln>
+                  </pic:spPr>
+                </pic:pic>
+              </a:graphicData>
+            </a:graphic>
+          </wp:inline>
+        </w:drawing>
+      </w:r>
+    </w:p>
+    <w:p>
+      <w:r>
+        <w:drawing>
+          <wp:inline distT="0" distB="0" distL="0" distR="0" wp14:anchorId="4F26E4F1" wp14:editId="7E135B74">
+            <wp:extent cx="5731510" cy="4066540"/>
+            <wp:effectExtent l="19050" t="19050" r="21590" b="10160"/>
+            <wp:docPr id="1083807591" name="Picture 1"/>
+            <wp:cNvGraphicFramePr>
+              <a:graphicFrameLocks xmlns:a="http://schemas.openxmlformats.org/drawingml/2006/main" noChangeAspect="1"/>
+            </wp:cNvGraphicFramePr>
+            <a:graphic xmlns:a="http://schemas.openxmlformats.org/drawingml/2006/main">
+              <a:graphicData uri="http://schemas.openxmlformats.org/drawingml/2006/picture">
+                <pic:pic xmlns:pic="http://schemas.openxmlformats.org/drawingml/2006/picture">
+                  <pic:nvPicPr>
+                    <pic:cNvPr id="1083807591" name=""/>
+                    <pic:cNvPicPr/>
+                  </pic:nvPicPr>
+                  <pic:blipFill>
+                    <a:blip r:embed="rId10"/>
+                    <a:stretch>
+                      <a:fillRect/>
+                    </a:stretch>
+                  </pic:blipFill>
+                  <pic:spPr>
+                    <a:xfrm>
+                      <a:off x="0" y="0"/>
+                      <a:ext cx="5731510" cy="4066540"/>
+                    </a:xfrm>
+                    <a:prstGeom prst="rect">
+                      <a:avLst/>
+                    </a:prstGeom>
+                    <a:ln w="12700">
+                      <a:solidFill>
+                        <a:schemeClr val="tx1"/>
+                      </a:solidFill>
+                    </a:ln>
+                  </pic:spPr>
+                </pic:pic>
+              </a:graphicData>
+            </a:graphic>
+          </wp:inline>
+        </w:drawing>
       </w:r>
     </w:p>
     <w:sectPr>
@@ -2340,6 +2448,7 @@
   <w:style w:type="character" w:default="1" w:styleId="DefaultParagraphFont">
     <w:name w:val="Default Paragraph Font"/>
     <w:uiPriority w:val="1"/>
+    <w:semiHidden/>
     <w:unhideWhenUsed/>
   </w:style>
   <w:style w:type="table" w:default="1" w:styleId="TableNormal">
